--- a/lab2/Sprawozdanie.docx
+++ b/lab2/Sprawozdanie.docx
@@ -32,6 +32,43 @@
           <w:bCs/>
           <w:lang w:val="pl-PL"/>
         </w:rPr>
+        <w:t>Wykonał:</w:t>
+      </w:r>
+      <w:r>
+        <w:rPr>
+          <w:b/>
+          <w:bCs/>
+          <w:lang w:val="pl-PL"/>
+        </w:rPr>
+        <w:br/>
+      </w:r>
+      <w:r>
+        <w:rPr>
+          <w:b/>
+          <w:bCs/>
+          <w:lang w:val="pl-PL"/>
+        </w:rPr>
+        <w:tab/>
+      </w:r>
+      <w:r>
+        <w:rPr>
+          <w:lang w:val="pl-PL"/>
+        </w:rPr>
+        <w:t>Mikita Shmialiou</w:t>
+      </w:r>
+    </w:p>
+    <w:p>
+      <w:pPr>
+        <w:rPr>
+          <w:lang w:val="pl-PL"/>
+        </w:rPr>
+      </w:pPr>
+      <w:r>
+        <w:rPr>
+          <w:b/>
+          <w:bCs/>
+          <w:lang w:val="pl-PL"/>
+        </w:rPr>
         <w:t>Opis zadania:</w:t>
       </w:r>
       <w:r>
@@ -387,6 +424,7 @@
         <w:rPr>
           <w:b/>
           <w:bCs/>
+          <w:noProof/>
           <w:lang w:val="pl-PL"/>
         </w:rPr>
         <w:drawing>
@@ -646,6 +684,7 @@
       </w:pPr>
       <w:r>
         <w:rPr>
+          <w:noProof/>
           <w:lang w:val="pl-PL"/>
         </w:rPr>
         <w:lastRenderedPageBreak/>
@@ -694,6 +733,7 @@
       </w:pPr>
       <w:r>
         <w:rPr>
+          <w:noProof/>
           <w:lang w:val="pl-PL"/>
         </w:rPr>
         <w:lastRenderedPageBreak/>
